--- a/ПР/КПР-47Д  Web-технологии (МДК.05.02 )/практическая работа 4/Практическое_занятие_4_Егорушкин_Илья_Андреевич_29.10.2020.docx
+++ b/ПР/КПР-47Д  Web-технологии (МДК.05.02 )/практическая работа 4/Практическое_занятие_4_Егорушкин_Илья_Андреевич_29.10.2020.docx
@@ -398,7 +398,7 @@
         <w:rPr>
           <w:b/>
         </w:rPr>
-        <w:t>Структура HTML-документа</w:t>
+        <w:t>Приемы форматирования текста HTML документа</w:t>
       </w:r>
       <w:r>
         <w:rPr>

--- a/ПР/КПР-47Д  Web-технологии (МДК.05.02 )/практическая работа 4/Практическое_занятие_4_Егорушкин_Илья_Андреевич_29.10.2020.docx
+++ b/ПР/КПР-47Д  Web-технологии (МДК.05.02 )/практическая работа 4/Практическое_занятие_4_Егорушкин_Илья_Андреевич_29.10.2020.docx
@@ -350,7 +350,7 @@
           <w:sz w:val="24"/>
           <w:szCs w:val="24"/>
         </w:rPr>
-        <w:t>ИССЛЕДОВАТЕЛЬСКАЯ РАБОТА</w:t>
+        <w:t>ОТЧЕТ 4</w:t>
       </w:r>
     </w:p>
     <w:p>
